--- a/EG209-109705-22.docx
+++ b/EG209-109705-22.docx
@@ -2,6 +2,17 @@
 <file path=word/document.xml><?xml version="1.0" encoding="utf-8"?>
 <w:document xmlns:wpc="http://schemas.microsoft.com/office/word/2010/wordprocessingCanvas" xmlns:cx="http://schemas.microsoft.com/office/drawing/2014/chartex" xmlns:mc="http://schemas.openxmlformats.org/markup-compatibility/2006" xmlns:o="urn:schemas-microsoft-com:office:office" xmlns:r="http://schemas.openxmlformats.org/officeDocument/2006/relationships" xmlns:m="http://schemas.openxmlformats.org/officeDocument/2006/math" xmlns:v="urn:schemas-microsoft-com:vml" xmlns:wp14="http://schemas.microsoft.com/office/word/2010/wordprocessingDrawing" xmlns:wp="http://schemas.openxmlformats.org/drawingml/2006/wordprocessingDrawing" xmlns:w10="urn:schemas-microsoft-com:office:word" xmlns:w="http://schemas.openxmlformats.org/wordprocessingml/2006/main" xmlns:w14="http://schemas.microsoft.com/office/word/2010/wordml" xmlns:w15="http://schemas.microsoft.com/office/word/2012/wordml" xmlns:w16se="http://schemas.microsoft.com/office/word/2015/wordml/symex" xmlns:wpg="http://schemas.microsoft.com/office/word/2010/wordprocessingGroup" xmlns:wpi="http://schemas.microsoft.com/office/word/2010/wordprocessingInk" xmlns:wne="http://schemas.microsoft.com/office/word/2006/wordml" xmlns:wps="http://schemas.microsoft.com/office/word/2010/wordprocessingShape" mc:Ignorable="w14 w15 w16se wp14">
   <w:body>
+    <w:p>
+      <w:pPr>
+        <w:spacing w:before="120" w:after="120"/>
+        <w:jc w:val="center"/>
+        <w:rPr>
+          <w:b/>
+          <w:sz w:val="32"/>
+          <w:szCs w:val="32"/>
+        </w:rPr>
+      </w:pPr>
+    </w:p>
     <w:p>
       <w:pPr>
         <w:spacing w:before="120" w:after="120"/>
@@ -172,7 +183,7 @@
           <w:szCs w:val="40"/>
           <w:u w:color="A91E1E"/>
         </w:rPr>
-        <w:t xml:space="preserve">Title: IoT – </w:t>
+        <w:t xml:space="preserve">IoT – </w:t>
       </w:r>
       <w:r>
         <w:rPr>
@@ -289,73 +300,26 @@
     </w:p>
     <w:p>
       <w:pPr>
+        <w:spacing w:before="120" w:after="120" w:line="360" w:lineRule="auto"/>
+        <w:rPr>
+          <w:sz w:val="28"/>
+          <w:szCs w:val="28"/>
+        </w:rPr>
+      </w:pPr>
+      <w:r>
+        <w:rPr>
+          <w:sz w:val="28"/>
+          <w:szCs w:val="28"/>
+        </w:rPr>
+        <w:t>A proposal submitted in partial fulfillment of the requirements for the award of the Degree of Bachelor of Technology in Electrical and Electronics Engineering in the Department of Electrical and Electronics Engineering at Meru University of Science and Technology.</w:t>
+      </w:r>
+    </w:p>
+    <w:p>
+      <w:pPr>
         <w:spacing w:before="120" w:after="120"/>
-        <w:rPr>
-          <w:sz w:val="32"/>
-          <w:szCs w:val="32"/>
-        </w:rPr>
-      </w:pPr>
-      <w:r>
-        <w:rPr>
-          <w:sz w:val="32"/>
-          <w:szCs w:val="32"/>
-        </w:rPr>
-        <w:t>A proposal submitted in partial fulfillment of the requirements for the award of the Degree of Bachelor of Technology in Electrical and Electronics Engineering in the Department of Electrical and Electronics Engineering at M</w:t>
-      </w:r>
-      <w:r>
-        <w:rPr>
-          <w:sz w:val="32"/>
-          <w:szCs w:val="32"/>
-        </w:rPr>
-        <w:t xml:space="preserve">eru </w:t>
-      </w:r>
-      <w:r>
-        <w:rPr>
-          <w:sz w:val="32"/>
-          <w:szCs w:val="32"/>
-        </w:rPr>
-        <w:t>U</w:t>
-      </w:r>
-      <w:r>
-        <w:rPr>
-          <w:sz w:val="32"/>
-          <w:szCs w:val="32"/>
-        </w:rPr>
-        <w:t xml:space="preserve">niversity of </w:t>
-      </w:r>
-      <w:r>
-        <w:rPr>
-          <w:sz w:val="32"/>
-          <w:szCs w:val="32"/>
-        </w:rPr>
-        <w:t>S</w:t>
-      </w:r>
-      <w:r>
-        <w:rPr>
-          <w:sz w:val="32"/>
-          <w:szCs w:val="32"/>
-        </w:rPr>
-        <w:t xml:space="preserve">cience and </w:t>
-      </w:r>
-      <w:r>
-        <w:rPr>
-          <w:sz w:val="32"/>
-          <w:szCs w:val="32"/>
-        </w:rPr>
-        <w:t>T</w:t>
-      </w:r>
-      <w:r>
-        <w:rPr>
-          <w:sz w:val="32"/>
-          <w:szCs w:val="32"/>
-        </w:rPr>
-        <w:t>echnology.</w:t>
-      </w:r>
-    </w:p>
-    <w:p>
-      <w:pPr>
-        <w:spacing w:before="120" w:after="120"/>
-      </w:pPr>
+      </w:pPr>
+      <w:bookmarkStart w:id="0" w:name="_GoBack"/>
+      <w:bookmarkEnd w:id="0"/>
     </w:p>
     <w:p>
       <w:pPr>
@@ -422,11 +386,11 @@
       <w:pPr>
         <w:pStyle w:val="Heading1"/>
       </w:pPr>
-      <w:bookmarkStart w:id="0" w:name="_Toc217293744"/>
+      <w:bookmarkStart w:id="1" w:name="_Toc217293744"/>
       <w:r>
         <w:t>DECLARATION</w:t>
       </w:r>
-      <w:bookmarkEnd w:id="0"/>
+      <w:bookmarkEnd w:id="1"/>
     </w:p>
     <w:p>
       <w:pPr>
@@ -605,7 +569,7 @@
       <w:pPr>
         <w:pStyle w:val="Heading1"/>
       </w:pPr>
-      <w:bookmarkStart w:id="1" w:name="_Toc217293745"/>
+      <w:bookmarkStart w:id="2" w:name="_Toc217293745"/>
       <w:r>
         <w:rPr>
           <w:rStyle w:val="Strong"/>
@@ -615,7 +579,7 @@
         <w:lastRenderedPageBreak/>
         <w:t>Dedication</w:t>
       </w:r>
-      <w:bookmarkEnd w:id="1"/>
+      <w:bookmarkEnd w:id="2"/>
     </w:p>
     <w:p>
       <w:pPr>
@@ -630,7 +594,7 @@
       <w:pPr>
         <w:pStyle w:val="Heading1"/>
       </w:pPr>
-      <w:bookmarkStart w:id="2" w:name="_Toc217293746"/>
+      <w:bookmarkStart w:id="3" w:name="_Toc217293746"/>
       <w:r>
         <w:rPr>
           <w:rStyle w:val="Strong"/>
@@ -639,7 +603,7 @@
         </w:rPr>
         <w:t>Acknowledgement</w:t>
       </w:r>
-      <w:bookmarkEnd w:id="2"/>
+      <w:bookmarkEnd w:id="3"/>
     </w:p>
     <w:p>
       <w:pPr>
@@ -4314,11 +4278,11 @@
       <w:pPr>
         <w:pStyle w:val="Heading1"/>
       </w:pPr>
-      <w:bookmarkStart w:id="3" w:name="_Toc217293747"/>
+      <w:bookmarkStart w:id="4" w:name="_Toc217293747"/>
       <w:r>
         <w:t>Abstract</w:t>
       </w:r>
-      <w:bookmarkEnd w:id="3"/>
+      <w:bookmarkEnd w:id="4"/>
       <w:r>
         <w:t xml:space="preserve"> </w:t>
       </w:r>
@@ -4394,11 +4358,11 @@
       <w:pPr>
         <w:pStyle w:val="Heading1"/>
       </w:pPr>
-      <w:bookmarkStart w:id="4" w:name="_Toc217293748"/>
+      <w:bookmarkStart w:id="5" w:name="_Toc217293748"/>
       <w:r>
         <w:t>CHAPTER 1: INTRODUCTION</w:t>
       </w:r>
-      <w:bookmarkEnd w:id="4"/>
+      <w:bookmarkEnd w:id="5"/>
     </w:p>
     <w:p>
       <w:pPr>
@@ -4409,11 +4373,11 @@
       <w:pPr>
         <w:pStyle w:val="Heading2"/>
       </w:pPr>
-      <w:bookmarkStart w:id="5" w:name="_Toc217293749"/>
+      <w:bookmarkStart w:id="6" w:name="_Toc217293749"/>
       <w:r>
         <w:t>1.1 Background of the Study</w:t>
       </w:r>
-      <w:bookmarkEnd w:id="5"/>
+      <w:bookmarkEnd w:id="6"/>
     </w:p>
     <w:p>
       <w:pPr>
@@ -4483,11 +4447,11 @@
       <w:pPr>
         <w:pStyle w:val="Heading2"/>
       </w:pPr>
-      <w:bookmarkStart w:id="6" w:name="_Toc217293750"/>
+      <w:bookmarkStart w:id="7" w:name="_Toc217293750"/>
       <w:r>
         <w:t>1.2 Problem Statement</w:t>
       </w:r>
-      <w:bookmarkEnd w:id="6"/>
+      <w:bookmarkEnd w:id="7"/>
     </w:p>
     <w:p>
       <w:pPr>
@@ -4540,11 +4504,11 @@
       <w:pPr>
         <w:pStyle w:val="Heading2"/>
       </w:pPr>
-      <w:bookmarkStart w:id="7" w:name="_Toc217293751"/>
+      <w:bookmarkStart w:id="8" w:name="_Toc217293751"/>
       <w:r>
         <w:t>1.3 Main Objective</w:t>
       </w:r>
-      <w:bookmarkEnd w:id="7"/>
+      <w:bookmarkEnd w:id="8"/>
     </w:p>
     <w:p>
       <w:pPr>
@@ -4563,11 +4527,11 @@
       <w:pPr>
         <w:pStyle w:val="Heading2"/>
       </w:pPr>
-      <w:bookmarkStart w:id="8" w:name="_Toc217293752"/>
+      <w:bookmarkStart w:id="9" w:name="_Toc217293752"/>
       <w:r>
         <w:t>1.4 Specific Objectives</w:t>
       </w:r>
-      <w:bookmarkEnd w:id="8"/>
+      <w:bookmarkEnd w:id="9"/>
     </w:p>
     <w:p>
       <w:pPr>
@@ -4630,11 +4594,11 @@
       <w:pPr>
         <w:pStyle w:val="Heading2"/>
       </w:pPr>
-      <w:bookmarkStart w:id="9" w:name="_Toc217293753"/>
+      <w:bookmarkStart w:id="10" w:name="_Toc217293753"/>
       <w:r>
         <w:t>1.5 Justification</w:t>
       </w:r>
-      <w:bookmarkEnd w:id="9"/>
+      <w:bookmarkEnd w:id="10"/>
     </w:p>
     <w:p>
       <w:pPr>
@@ -4740,11 +4704,11 @@
       <w:pPr>
         <w:pStyle w:val="Heading2"/>
       </w:pPr>
-      <w:bookmarkStart w:id="10" w:name="_Toc217293754"/>
+      <w:bookmarkStart w:id="11" w:name="_Toc217293754"/>
       <w:r>
         <w:t>1.6 Scope of the Study</w:t>
       </w:r>
-      <w:bookmarkEnd w:id="10"/>
+      <w:bookmarkEnd w:id="11"/>
     </w:p>
     <w:p>
       <w:pPr>
@@ -4866,7 +4830,7 @@
       <w:pPr>
         <w:pStyle w:val="Heading1"/>
       </w:pPr>
-      <w:bookmarkStart w:id="11" w:name="_Toc217293755"/>
+      <w:bookmarkStart w:id="12" w:name="_Toc217293755"/>
       <w:r>
         <w:rPr>
           <w:rStyle w:val="Strong"/>
@@ -4875,7 +4839,7 @@
         </w:rPr>
         <w:t>CHAPTER TWO: LITERATURE REVIEW</w:t>
       </w:r>
-      <w:bookmarkEnd w:id="11"/>
+      <w:bookmarkEnd w:id="12"/>
     </w:p>
     <w:p>
       <w:pPr>
@@ -4889,7 +4853,7 @@
       <w:pPr>
         <w:pStyle w:val="Heading2"/>
       </w:pPr>
-      <w:bookmarkStart w:id="12" w:name="_Toc217293756"/>
+      <w:bookmarkStart w:id="13" w:name="_Toc217293756"/>
       <w:r>
         <w:rPr>
           <w:rStyle w:val="Strong"/>
@@ -4898,7 +4862,7 @@
         </w:rPr>
         <w:t>2.1 Traditional Air Quality Monitoring Systems</w:t>
       </w:r>
-      <w:bookmarkEnd w:id="12"/>
+      <w:bookmarkEnd w:id="13"/>
     </w:p>
     <w:p>
       <w:pPr>
@@ -5009,7 +4973,7 @@
       <w:pPr>
         <w:pStyle w:val="Heading2"/>
       </w:pPr>
-      <w:bookmarkStart w:id="13" w:name="_Toc217293757"/>
+      <w:bookmarkStart w:id="14" w:name="_Toc217293757"/>
       <w:r>
         <w:rPr>
           <w:rStyle w:val="Strong"/>
@@ -5018,7 +4982,7 @@
         </w:rPr>
         <w:t>2.2 Emergence of Low-Cost and Distributed Sensor Networks</w:t>
       </w:r>
-      <w:bookmarkEnd w:id="13"/>
+      <w:bookmarkEnd w:id="14"/>
     </w:p>
     <w:p>
       <w:pPr>
@@ -5114,7 +5078,7 @@
       <w:pPr>
         <w:pStyle w:val="Heading2"/>
       </w:pPr>
-      <w:bookmarkStart w:id="14" w:name="_Toc217293758"/>
+      <w:bookmarkStart w:id="15" w:name="_Toc217293758"/>
       <w:r>
         <w:rPr>
           <w:rStyle w:val="Strong"/>
@@ -5123,7 +5087,7 @@
         </w:rPr>
         <w:t>2.3 Regional Studies and Local Initiatives</w:t>
       </w:r>
-      <w:bookmarkEnd w:id="14"/>
+      <w:bookmarkEnd w:id="15"/>
     </w:p>
     <w:p>
       <w:pPr>
@@ -5233,7 +5197,7 @@
       <w:pPr>
         <w:pStyle w:val="Heading2"/>
       </w:pPr>
-      <w:bookmarkStart w:id="15" w:name="_Toc217293759"/>
+      <w:bookmarkStart w:id="16" w:name="_Toc217293759"/>
       <w:r>
         <w:rPr>
           <w:rStyle w:val="Strong"/>
@@ -5242,7 +5206,7 @@
         </w:rPr>
         <w:t>2.4 IoT-Based Monitoring and Real-Time Analytics</w:t>
       </w:r>
-      <w:bookmarkEnd w:id="15"/>
+      <w:bookmarkEnd w:id="16"/>
     </w:p>
     <w:p>
       <w:pPr>
@@ -5291,22 +5255,17 @@
         <w:t>that IoT-based monitoring architectures significantly improve responsiveness to pollution episodes, gas leaks, and haz</w:t>
       </w:r>
       <w:r>
-        <w:t xml:space="preserve">ardous air quality </w:t>
-      </w:r>
-      <w:proofErr w:type="gramStart"/>
-      <w:r>
-        <w:t xml:space="preserve">events </w:t>
+        <w:t xml:space="preserve">ardous air quality events </w:t>
       </w:r>
       <w:r>
         <w:t>.</w:t>
       </w:r>
-      <w:proofErr w:type="gramEnd"/>
     </w:p>
     <w:p>
       <w:pPr>
         <w:pStyle w:val="Heading2"/>
       </w:pPr>
-      <w:bookmarkStart w:id="16" w:name="_Toc217293760"/>
+      <w:bookmarkStart w:id="17" w:name="_Toc217293760"/>
       <w:r>
         <w:rPr>
           <w:rStyle w:val="Strong"/>
@@ -5315,7 +5274,7 @@
         </w:rPr>
         <w:t>2.5 Machine Learning and Predictive Modeling in Air Quality</w:t>
       </w:r>
-      <w:bookmarkEnd w:id="16"/>
+      <w:bookmarkEnd w:id="17"/>
     </w:p>
     <w:p>
       <w:pPr>
@@ -5445,7 +5404,7 @@
       <w:pPr>
         <w:pStyle w:val="Heading2"/>
       </w:pPr>
-      <w:bookmarkStart w:id="17" w:name="_Toc217293761"/>
+      <w:bookmarkStart w:id="18" w:name="_Toc217293761"/>
       <w:r>
         <w:rPr>
           <w:rStyle w:val="Strong"/>
@@ -5454,7 +5413,7 @@
         </w:rPr>
         <w:t>2.6 Literature Gaps</w:t>
       </w:r>
-      <w:bookmarkEnd w:id="17"/>
+      <w:bookmarkEnd w:id="18"/>
     </w:p>
     <w:p>
       <w:pPr>
@@ -5529,11 +5488,11 @@
       <w:pPr>
         <w:pStyle w:val="Heading1"/>
       </w:pPr>
-      <w:bookmarkStart w:id="18" w:name="_Toc217293762"/>
+      <w:bookmarkStart w:id="19" w:name="_Toc217293762"/>
       <w:r>
         <w:t>CHAPTER 3: METHODOLOGY</w:t>
       </w:r>
-      <w:bookmarkEnd w:id="18"/>
+      <w:bookmarkEnd w:id="19"/>
     </w:p>
     <w:p>
       <w:pPr>
@@ -5561,12 +5520,12 @@
       <w:pPr>
         <w:pStyle w:val="Heading2"/>
       </w:pPr>
-      <w:bookmarkStart w:id="19" w:name="_Toc217293763"/>
+      <w:bookmarkStart w:id="20" w:name="_Toc217293763"/>
       <w:r>
         <w:lastRenderedPageBreak/>
         <w:t>3.1 Research Design</w:t>
       </w:r>
-      <w:bookmarkEnd w:id="19"/>
+      <w:bookmarkEnd w:id="20"/>
     </w:p>
     <w:p>
       <w:pPr>
@@ -5641,11 +5600,11 @@
       <w:pPr>
         <w:pStyle w:val="Heading2"/>
       </w:pPr>
-      <w:bookmarkStart w:id="20" w:name="_Toc217293764"/>
+      <w:bookmarkStart w:id="21" w:name="_Toc217293764"/>
       <w:r>
         <w:t>3.2 System Development Approach</w:t>
       </w:r>
-      <w:bookmarkEnd w:id="20"/>
+      <w:bookmarkEnd w:id="21"/>
     </w:p>
     <w:p>
       <w:pPr>
@@ -5662,14 +5621,14 @@
         <w:keepLines w:val="0"/>
         <w:spacing w:before="281" w:after="140"/>
       </w:pPr>
-      <w:bookmarkStart w:id="21" w:name="_Toc217293765"/>
+      <w:bookmarkStart w:id="22" w:name="_Toc217293765"/>
       <w:r>
         <w:rPr>
           <w:color w:val="0F58BD"/>
         </w:rPr>
         <w:t>Phase 1: Sensor Integration</w:t>
       </w:r>
-      <w:bookmarkEnd w:id="21"/>
+      <w:bookmarkEnd w:id="22"/>
     </w:p>
     <w:p>
       <w:pPr>
@@ -5697,18 +5656,10 @@
         <w:spacing w:before="240" w:after="120"/>
       </w:pPr>
       <w:r>
-        <w:t>MQ-series gas sensors (MQ-2, MQ-7, MQ-</w:t>
-      </w:r>
-      <w:proofErr w:type="gramStart"/>
-      <w:r>
-        <w:t>9,</w:t>
-      </w:r>
-      <w:r>
-        <w:t>MQ</w:t>
-      </w:r>
-      <w:proofErr w:type="gramEnd"/>
-      <w:r>
-        <w:t>-8,MQ-5,</w:t>
+        <w:t>MQ-series gas sensors (MQ-2, MQ-7, MQ-9,</w:t>
+      </w:r>
+      <w:r>
+        <w:t>MQ-8,MQ-5,</w:t>
       </w:r>
       <w:r>
         <w:t xml:space="preserve"> MQ-135)</w:t>
@@ -5804,14 +5755,14 @@
         <w:keepLines w:val="0"/>
         <w:spacing w:before="281" w:after="140"/>
       </w:pPr>
-      <w:bookmarkStart w:id="22" w:name="_Toc217293766"/>
+      <w:bookmarkStart w:id="23" w:name="_Toc217293766"/>
       <w:r>
         <w:rPr>
           <w:color w:val="0F58BD"/>
         </w:rPr>
         <w:t>Phase 2: Edge Processing and Data Acquisition</w:t>
       </w:r>
-      <w:bookmarkEnd w:id="22"/>
+      <w:bookmarkEnd w:id="23"/>
     </w:p>
     <w:p>
       <w:pPr>
@@ -6023,7 +5974,7 @@
         <w:keepLines w:val="0"/>
         <w:spacing w:before="281" w:after="140"/>
       </w:pPr>
-      <w:bookmarkStart w:id="23" w:name="_Toc217293767"/>
+      <w:bookmarkStart w:id="24" w:name="_Toc217293767"/>
       <w:r>
         <w:rPr>
           <w:color w:val="0F58BD"/>
@@ -6031,7 +5982,7 @@
         <w:lastRenderedPageBreak/>
         <w:t>Phase 3: Cloud Storage and Backend Integration</w:t>
       </w:r>
-      <w:bookmarkEnd w:id="23"/>
+      <w:bookmarkEnd w:id="24"/>
     </w:p>
     <w:p>
       <w:pPr>
@@ -6141,14 +6092,14 @@
         <w:keepLines w:val="0"/>
         <w:spacing w:before="281" w:after="140"/>
       </w:pPr>
-      <w:bookmarkStart w:id="24" w:name="_Toc217293768"/>
+      <w:bookmarkStart w:id="25" w:name="_Toc217293768"/>
       <w:r>
         <w:rPr>
           <w:color w:val="0F58BD"/>
         </w:rPr>
         <w:t>Phase 4: Web Application and User Interface</w:t>
       </w:r>
-      <w:bookmarkEnd w:id="24"/>
+      <w:bookmarkEnd w:id="25"/>
     </w:p>
     <w:p>
       <w:pPr>
@@ -6290,11 +6241,11 @@
       <w:pPr>
         <w:pStyle w:val="Heading2"/>
       </w:pPr>
-      <w:bookmarkStart w:id="25" w:name="_Toc217293769"/>
+      <w:bookmarkStart w:id="26" w:name="_Toc217293769"/>
       <w:r>
         <w:t>3.3 Machine Learning and Data Analysis Methods</w:t>
       </w:r>
-      <w:bookmarkEnd w:id="25"/>
+      <w:bookmarkEnd w:id="26"/>
     </w:p>
     <w:p>
       <w:pPr>
@@ -6311,14 +6262,14 @@
         <w:keepLines w:val="0"/>
         <w:spacing w:before="281" w:after="140"/>
       </w:pPr>
-      <w:bookmarkStart w:id="26" w:name="_Toc217293770"/>
+      <w:bookmarkStart w:id="27" w:name="_Toc217293770"/>
       <w:r>
         <w:rPr>
           <w:color w:val="0F58BD"/>
         </w:rPr>
         <w:t>Data Preprocessing</w:t>
       </w:r>
-      <w:bookmarkEnd w:id="26"/>
+      <w:bookmarkEnd w:id="27"/>
     </w:p>
     <w:p>
       <w:pPr>
@@ -6383,14 +6334,14 @@
         <w:keepLines w:val="0"/>
         <w:spacing w:before="281" w:after="140"/>
       </w:pPr>
-      <w:bookmarkStart w:id="27" w:name="_Toc217293771"/>
+      <w:bookmarkStart w:id="28" w:name="_Toc217293771"/>
       <w:r>
         <w:rPr>
           <w:color w:val="0F58BD"/>
         </w:rPr>
         <w:t>Exploratory Data Analysis</w:t>
       </w:r>
-      <w:bookmarkEnd w:id="27"/>
+      <w:bookmarkEnd w:id="28"/>
     </w:p>
     <w:p>
       <w:pPr>
@@ -6443,14 +6394,14 @@
         <w:keepLines w:val="0"/>
         <w:spacing w:before="281" w:after="140"/>
       </w:pPr>
-      <w:bookmarkStart w:id="28" w:name="_Toc217293772"/>
+      <w:bookmarkStart w:id="29" w:name="_Toc217293772"/>
       <w:r>
         <w:rPr>
           <w:color w:val="0F58BD"/>
         </w:rPr>
         <w:t>Predictive Modeling</w:t>
       </w:r>
-      <w:bookmarkEnd w:id="28"/>
+      <w:bookmarkEnd w:id="29"/>
     </w:p>
     <w:p>
       <w:pPr>
@@ -6583,14 +6534,14 @@
         <w:keepLines w:val="0"/>
         <w:spacing w:before="281" w:after="140"/>
       </w:pPr>
-      <w:bookmarkStart w:id="29" w:name="_Toc217293773"/>
+      <w:bookmarkStart w:id="30" w:name="_Toc217293773"/>
       <w:r>
         <w:rPr>
           <w:color w:val="0F58BD"/>
         </w:rPr>
         <w:t>Classification and Anomaly Detection</w:t>
       </w:r>
-      <w:bookmarkEnd w:id="29"/>
+      <w:bookmarkEnd w:id="30"/>
     </w:p>
     <w:p>
       <w:pPr>
@@ -6675,14 +6626,14 @@
         <w:keepLines w:val="0"/>
         <w:spacing w:before="281" w:after="140"/>
       </w:pPr>
-      <w:bookmarkStart w:id="30" w:name="_Toc217293774"/>
+      <w:bookmarkStart w:id="31" w:name="_Toc217293774"/>
       <w:r>
         <w:rPr>
           <w:color w:val="0F58BD"/>
         </w:rPr>
         <w:t>Evaluation Metrics</w:t>
       </w:r>
-      <w:bookmarkEnd w:id="30"/>
+      <w:bookmarkEnd w:id="31"/>
     </w:p>
     <w:p>
       <w:pPr>
@@ -6737,12 +6688,12 @@
       <w:pPr>
         <w:pStyle w:val="Heading2"/>
       </w:pPr>
-      <w:bookmarkStart w:id="31" w:name="_Toc217293775"/>
+      <w:bookmarkStart w:id="32" w:name="_Toc217293775"/>
       <w:r>
         <w:lastRenderedPageBreak/>
         <w:t>3.4 System Requirements</w:t>
       </w:r>
-      <w:bookmarkEnd w:id="31"/>
+      <w:bookmarkEnd w:id="32"/>
     </w:p>
     <w:p>
       <w:pPr>
@@ -6751,14 +6702,14 @@
         <w:keepLines w:val="0"/>
         <w:spacing w:before="140" w:after="140"/>
       </w:pPr>
-      <w:bookmarkStart w:id="32" w:name="_Toc217293776"/>
+      <w:bookmarkStart w:id="33" w:name="_Toc217293776"/>
       <w:r>
         <w:rPr>
           <w:color w:val="0F58BD"/>
         </w:rPr>
         <w:t>Hardware Requirements</w:t>
       </w:r>
-      <w:bookmarkEnd w:id="32"/>
+      <w:bookmarkEnd w:id="33"/>
     </w:p>
     <w:p>
       <w:pPr>
@@ -6793,15 +6744,7 @@
         <w:t>MQ</w:t>
       </w:r>
       <w:r>
-        <w:t>-8, MQ-</w:t>
-      </w:r>
-      <w:proofErr w:type="gramStart"/>
-      <w:r>
-        <w:t>5,MQ</w:t>
-      </w:r>
-      <w:proofErr w:type="gramEnd"/>
-      <w:r>
-        <w:t>-9,MQ-153)</w:t>
+        <w:t>-8, MQ-5,MQ-9,MQ-153)</w:t>
       </w:r>
     </w:p>
     <w:p>
@@ -6898,14 +6841,14 @@
         <w:keepLines w:val="0"/>
         <w:spacing w:before="281" w:after="140"/>
       </w:pPr>
-      <w:bookmarkStart w:id="33" w:name="_Toc217293777"/>
+      <w:bookmarkStart w:id="34" w:name="_Toc217293777"/>
       <w:r>
         <w:rPr>
           <w:color w:val="0F58BD"/>
         </w:rPr>
         <w:t>Software Requirements</w:t>
       </w:r>
-      <w:bookmarkEnd w:id="33"/>
+      <w:bookmarkEnd w:id="34"/>
     </w:p>
     <w:p>
       <w:pPr>
@@ -6982,11 +6925,11 @@
       <w:pPr>
         <w:pStyle w:val="Heading2"/>
       </w:pPr>
-      <w:bookmarkStart w:id="34" w:name="_Toc217293778"/>
+      <w:bookmarkStart w:id="35" w:name="_Toc217293778"/>
       <w:r>
         <w:t>3.5 Prototype Testing</w:t>
       </w:r>
-      <w:bookmarkEnd w:id="34"/>
+      <w:bookmarkEnd w:id="35"/>
     </w:p>
     <w:p>
       <w:pPr>
@@ -7144,11 +7087,11 @@
       <w:pPr>
         <w:pStyle w:val="Heading2"/>
       </w:pPr>
-      <w:bookmarkStart w:id="35" w:name="_Toc217293779"/>
+      <w:bookmarkStart w:id="36" w:name="_Toc217293779"/>
       <w:r>
         <w:t>3.6 Ethical and Safety Considerations</w:t>
       </w:r>
-      <w:bookmarkEnd w:id="35"/>
+      <w:bookmarkEnd w:id="36"/>
     </w:p>
     <w:p>
       <w:pPr>
@@ -7200,11 +7143,11 @@
       <w:pPr>
         <w:pStyle w:val="Heading1"/>
       </w:pPr>
-      <w:bookmarkStart w:id="36" w:name="_Toc217293781"/>
+      <w:bookmarkStart w:id="37" w:name="_Toc217293781"/>
       <w:r>
         <w:t>CHAPTER 4: EXPECTED OUTCOMES</w:t>
       </w:r>
-      <w:bookmarkEnd w:id="36"/>
+      <w:bookmarkEnd w:id="37"/>
     </w:p>
     <w:p>
       <w:pPr>
@@ -7216,15 +7159,7 @@
         <w:spacing w:before="120" w:after="120"/>
       </w:pPr>
       <w:r>
-        <w:t xml:space="preserve">The </w:t>
-      </w:r>
-      <w:proofErr w:type="spellStart"/>
-      <w:r>
-        <w:t>EcoSphere</w:t>
-      </w:r>
-      <w:proofErr w:type="spellEnd"/>
-      <w:r>
-        <w:t xml:space="preserve"> Monitor project is designed to deliver a practical, affordable, and scalable air quality monitoring system capable of real-time detection, analysis, and reporting of environmental pollutants. Upon completion, the system is expected to provide measurable improvements in environmental awareness, hazard prevention, and data accessibility. The following section outlines the anticipated outcomes of the proposed system.</w:t>
+        <w:t>The EcoSphere Monitor project is designed to deliver a practical, affordable, and scalable air quality monitoring system capable of real-time detection, analysis, and reporting of environmental pollutants. Upon completion, the system is expected to provide measurable improvements in environmental awareness, hazard prevention, and data accessibility. The following section outlines the anticipated outcomes of the proposed system.</w:t>
       </w:r>
     </w:p>
     <w:p>
@@ -7295,11 +7230,11 @@
       <w:pPr>
         <w:pStyle w:val="Heading2"/>
       </w:pPr>
-      <w:bookmarkStart w:id="37" w:name="_Toc217293782"/>
+      <w:bookmarkStart w:id="38" w:name="_Toc217293782"/>
       <w:r>
         <w:t>4.1 Real-Time Monitoring of Air Pollutants</w:t>
       </w:r>
-      <w:bookmarkEnd w:id="37"/>
+      <w:bookmarkEnd w:id="38"/>
     </w:p>
     <w:p>
       <w:pPr>
@@ -7318,11 +7253,11 @@
       <w:pPr>
         <w:pStyle w:val="Heading2"/>
       </w:pPr>
-      <w:bookmarkStart w:id="38" w:name="_Toc217293783"/>
+      <w:bookmarkStart w:id="39" w:name="_Toc217293783"/>
       <w:r>
         <w:t>4.2 Detection of Hazardous Gas Leaks and Fire Risks</w:t>
       </w:r>
-      <w:bookmarkEnd w:id="38"/>
+      <w:bookmarkEnd w:id="39"/>
     </w:p>
     <w:p>
       <w:pPr>
@@ -7345,11 +7280,11 @@
       <w:pPr>
         <w:pStyle w:val="Heading2"/>
       </w:pPr>
-      <w:bookmarkStart w:id="39" w:name="_Toc217293784"/>
+      <w:bookmarkStart w:id="40" w:name="_Toc217293784"/>
       <w:r>
         <w:t>4.3 Automated Alerts and User Notifications</w:t>
       </w:r>
-      <w:bookmarkEnd w:id="39"/>
+      <w:bookmarkEnd w:id="40"/>
     </w:p>
     <w:p>
       <w:pPr>
@@ -7368,11 +7303,11 @@
       <w:pPr>
         <w:pStyle w:val="Heading2"/>
       </w:pPr>
-      <w:bookmarkStart w:id="40" w:name="_Toc217293785"/>
+      <w:bookmarkStart w:id="41" w:name="_Toc217293785"/>
       <w:r>
         <w:t>4.4 Data Visualization and Accessibility</w:t>
       </w:r>
-      <w:bookmarkEnd w:id="40"/>
+      <w:bookmarkEnd w:id="41"/>
     </w:p>
     <w:p>
       <w:pPr>
@@ -7391,11 +7326,11 @@
       <w:pPr>
         <w:pStyle w:val="Heading2"/>
       </w:pPr>
-      <w:bookmarkStart w:id="41" w:name="_Toc217293786"/>
+      <w:bookmarkStart w:id="42" w:name="_Toc217293786"/>
       <w:r>
         <w:t>4.5 Predictive Analytics and Anomaly Detection</w:t>
       </w:r>
-      <w:bookmarkEnd w:id="41"/>
+      <w:bookmarkEnd w:id="42"/>
     </w:p>
     <w:p>
       <w:pPr>
@@ -7474,11 +7409,11 @@
       <w:pPr>
         <w:pStyle w:val="Heading2"/>
       </w:pPr>
-      <w:bookmarkStart w:id="42" w:name="_Toc217293787"/>
+      <w:bookmarkStart w:id="43" w:name="_Toc217293787"/>
       <w:r>
         <w:t>4.6 Enhanced Awareness and Safety Practices</w:t>
       </w:r>
-      <w:bookmarkEnd w:id="42"/>
+      <w:bookmarkEnd w:id="43"/>
     </w:p>
     <w:p>
       <w:pPr>
@@ -7544,12 +7479,12 @@
       <w:pPr>
         <w:pStyle w:val="Heading2"/>
       </w:pPr>
-      <w:bookmarkStart w:id="43" w:name="_Toc217293788"/>
+      <w:bookmarkStart w:id="44" w:name="_Toc217293788"/>
       <w:r>
         <w:lastRenderedPageBreak/>
         <w:t>4.7 Affordability and Scalability</w:t>
       </w:r>
-      <w:bookmarkEnd w:id="43"/>
+      <w:bookmarkEnd w:id="44"/>
     </w:p>
     <w:p>
       <w:pPr>
@@ -7633,11 +7568,11 @@
       <w:pPr>
         <w:pStyle w:val="Heading2"/>
       </w:pPr>
-      <w:bookmarkStart w:id="44" w:name="_Toc217293789"/>
+      <w:bookmarkStart w:id="45" w:name="_Toc217293789"/>
       <w:r>
         <w:t>4.8 Validation of IoT-Based Environmental Monitoring</w:t>
       </w:r>
-      <w:bookmarkEnd w:id="44"/>
+      <w:bookmarkEnd w:id="45"/>
     </w:p>
     <w:p>
       <w:pPr>
@@ -7695,26 +7630,18 @@
       <w:pPr>
         <w:pStyle w:val="Heading2"/>
       </w:pPr>
-      <w:bookmarkStart w:id="45" w:name="_Toc217293790"/>
+      <w:bookmarkStart w:id="46" w:name="_Toc217293790"/>
       <w:r>
         <w:t>4.9 Summary</w:t>
       </w:r>
-      <w:bookmarkEnd w:id="45"/>
+      <w:bookmarkEnd w:id="46"/>
     </w:p>
     <w:p>
       <w:pPr>
         <w:spacing w:before="120" w:after="120"/>
       </w:pPr>
       <w:r>
-        <w:t xml:space="preserve">In summary, </w:t>
-      </w:r>
-      <w:proofErr w:type="spellStart"/>
-      <w:r>
-        <w:t>EcoSphere</w:t>
-      </w:r>
-      <w:proofErr w:type="spellEnd"/>
-      <w:r>
-        <w:t xml:space="preserve"> Monitor is expected to:</w:t>
+        <w:t>In summary, EcoSphere Monitor is expected to:</w:t>
       </w:r>
     </w:p>
     <w:p>
@@ -11834,11 +11761,11 @@
       <w:pPr>
         <w:pStyle w:val="Heading1"/>
       </w:pPr>
-      <w:bookmarkStart w:id="46" w:name="_Toc217293791"/>
+      <w:bookmarkStart w:id="47" w:name="_Toc217293791"/>
       <w:r>
         <w:t>Conclusion</w:t>
       </w:r>
-      <w:bookmarkEnd w:id="46"/>
+      <w:bookmarkEnd w:id="47"/>
     </w:p>
     <w:p>
       <w:pPr>
@@ -11871,15 +11798,7 @@
         <w:spacing w:before="120" w:after="120"/>
       </w:pPr>
       <w:r>
-        <w:t xml:space="preserve">The proposed system aligns with current technological trends and responds to an urgent health and safety need, particularly in regions where access to reliable monitoring infrastructure is limited or costly. Through its modular design and user-friendly interface, </w:t>
-      </w:r>
-      <w:proofErr w:type="spellStart"/>
-      <w:r>
-        <w:t>EcoSphere</w:t>
-      </w:r>
-      <w:proofErr w:type="spellEnd"/>
-      <w:r>
-        <w:t xml:space="preserve"> Monitor has the potential to enhance environmental awareness, reduce pollution-related risks, and contribute to public health and safety.</w:t>
+        <w:t>The proposed system aligns with current technological trends and responds to an urgent health and safety need, particularly in regions where access to reliable monitoring infrastructure is limited or costly. Through its modular design and user-friendly interface, EcoSphere Monitor has the potential to enhance environmental awareness, reduce pollution-related risks, and contribute to public health and safety.</w:t>
       </w:r>
     </w:p>
     <w:p>
@@ -14665,27 +14584,7 @@
                 <w:sz w:val="22"/>
                 <w:szCs w:val="22"/>
               </w:rPr>
-              <w:t xml:space="preserve">Standard </w:t>
-            </w:r>
-            <w:proofErr w:type="spellStart"/>
-            <w:r>
-              <w:rPr>
-                <w:rFonts w:ascii="Calibri" w:hAnsi="Calibri" w:cs="Calibri"/>
-                <w:color w:val="000000"/>
-                <w:sz w:val="22"/>
-                <w:szCs w:val="22"/>
-              </w:rPr>
-              <w:t>perfboard</w:t>
-            </w:r>
-            <w:proofErr w:type="spellEnd"/>
-            <w:r>
-              <w:rPr>
-                <w:rFonts w:ascii="Calibri" w:hAnsi="Calibri" w:cs="Calibri"/>
-                <w:color w:val="000000"/>
-                <w:sz w:val="22"/>
-                <w:szCs w:val="22"/>
-              </w:rPr>
-              <w:t xml:space="preserve">, </w:t>
+              <w:t xml:space="preserve">Standard perfboard, </w:t>
             </w:r>
             <w:r>
               <w:rPr>
@@ -16004,27 +15903,7 @@
                 <w:sz w:val="22"/>
                 <w:szCs w:val="22"/>
               </w:rPr>
-              <w:t>10 000 </w:t>
-            </w:r>
-            <w:proofErr w:type="spellStart"/>
-            <w:r>
-              <w:rPr>
-                <w:rFonts w:ascii="Calibri" w:hAnsi="Calibri" w:cs="Calibri"/>
-                <w:color w:val="000000"/>
-                <w:sz w:val="22"/>
-                <w:szCs w:val="22"/>
-              </w:rPr>
-              <w:t>mAh</w:t>
-            </w:r>
-            <w:proofErr w:type="spellEnd"/>
-            <w:r>
-              <w:rPr>
-                <w:rFonts w:ascii="Calibri" w:hAnsi="Calibri" w:cs="Calibri"/>
-                <w:color w:val="000000"/>
-                <w:sz w:val="22"/>
-                <w:szCs w:val="22"/>
-              </w:rPr>
-              <w:t xml:space="preserve"> USB power bank</w:t>
+              <w:t>10 000 mAh USB power bank</w:t>
             </w:r>
           </w:p>
         </w:tc>
@@ -17094,79 +16973,7 @@
                 <w:sz w:val="22"/>
                 <w:szCs w:val="22"/>
               </w:rPr>
-              <w:t>10 </w:t>
-            </w:r>
-            <w:proofErr w:type="spellStart"/>
-            <w:r>
-              <w:rPr>
-                <w:rFonts w:ascii="Calibri" w:hAnsi="Calibri" w:cs="Calibri"/>
-                <w:i/>
-                <w:iCs/>
-                <w:color w:val="000000"/>
-                <w:sz w:val="22"/>
-                <w:szCs w:val="22"/>
-              </w:rPr>
-              <w:t>kΩ</w:t>
-            </w:r>
-            <w:proofErr w:type="spellEnd"/>
-            <w:r>
-              <w:rPr>
-                <w:rFonts w:ascii="Calibri" w:hAnsi="Calibri" w:cs="Calibri"/>
-                <w:i/>
-                <w:iCs/>
-                <w:color w:val="000000"/>
-                <w:sz w:val="22"/>
-                <w:szCs w:val="22"/>
-              </w:rPr>
-              <w:t>, 4.7 </w:t>
-            </w:r>
-            <w:proofErr w:type="spellStart"/>
-            <w:r>
-              <w:rPr>
-                <w:rFonts w:ascii="Calibri" w:hAnsi="Calibri" w:cs="Calibri"/>
-                <w:i/>
-                <w:iCs/>
-                <w:color w:val="000000"/>
-                <w:sz w:val="22"/>
-                <w:szCs w:val="22"/>
-              </w:rPr>
-              <w:t>kΩ</w:t>
-            </w:r>
-            <w:proofErr w:type="spellEnd"/>
-            <w:r>
-              <w:rPr>
-                <w:rFonts w:ascii="Calibri" w:hAnsi="Calibri" w:cs="Calibri"/>
-                <w:i/>
-                <w:iCs/>
-                <w:color w:val="000000"/>
-                <w:sz w:val="22"/>
-                <w:szCs w:val="22"/>
-              </w:rPr>
-              <w:t>, 1 </w:t>
-            </w:r>
-            <w:proofErr w:type="spellStart"/>
-            <w:r>
-              <w:rPr>
-                <w:rFonts w:ascii="Calibri" w:hAnsi="Calibri" w:cs="Calibri"/>
-                <w:i/>
-                <w:iCs/>
-                <w:color w:val="000000"/>
-                <w:sz w:val="22"/>
-                <w:szCs w:val="22"/>
-              </w:rPr>
-              <w:t>kΩ</w:t>
-            </w:r>
-            <w:proofErr w:type="spellEnd"/>
-            <w:r>
-              <w:rPr>
-                <w:rFonts w:ascii="Calibri" w:hAnsi="Calibri" w:cs="Calibri"/>
-                <w:i/>
-                <w:iCs/>
-                <w:color w:val="000000"/>
-                <w:sz w:val="22"/>
-                <w:szCs w:val="22"/>
-              </w:rPr>
-              <w:t>, 220 Ω</w:t>
+              <w:t>10 kΩ, 4.7 kΩ, 1 kΩ, 220 Ω</w:t>
             </w:r>
           </w:p>
         </w:tc>
@@ -18014,13 +17821,7 @@
         <w:pStyle w:val="Heading2"/>
       </w:pPr>
       <w:r>
-        <w:t>APPENDIX D</w:t>
-      </w:r>
-      <w:r>
-        <w:t xml:space="preserve">: </w:t>
-      </w:r>
-      <w:r>
-        <w:t>GITHUB REPOSITORY FOR THE PROJECT</w:t>
+        <w:t>APPENDIX D: GITHUB REPOSITORY FOR THE PROJECT</w:t>
       </w:r>
     </w:p>
     <w:p>
@@ -18070,8 +17871,6 @@
           <w:szCs w:val="28"/>
         </w:rPr>
       </w:pPr>
-      <w:bookmarkStart w:id="47" w:name="_GoBack"/>
-      <w:bookmarkEnd w:id="47"/>
     </w:p>
     <w:sectPr>
       <w:pgSz w:w="12240" w:h="15840"/>
@@ -18145,7 +17944,7 @@
             <w:bCs/>
             <w:noProof/>
           </w:rPr>
-          <w:t>21</w:t>
+          <w:t>14</w:t>
         </w:r>
         <w:r>
           <w:rPr>
@@ -23719,7 +23518,7 @@
 </file>
 
 <file path=customXml/itemProps1.xml><?xml version="1.0" encoding="utf-8"?>
-<ds:datastoreItem xmlns:ds="http://schemas.openxmlformats.org/officeDocument/2006/customXml" ds:itemID="{43243403-7C16-4A2F-A713-D4DACE0C0D8B}">
+<ds:datastoreItem xmlns:ds="http://schemas.openxmlformats.org/officeDocument/2006/customXml" ds:itemID="{5D018CEA-560D-40A5-A28A-3DABD7E283CC}">
   <ds:schemaRefs>
     <ds:schemaRef ds:uri="http://schemas.openxmlformats.org/officeDocument/2006/bibliography"/>
   </ds:schemaRefs>
